--- a/A1Report.docx
+++ b/A1Report.docx
@@ -2250,7 +2250,19 @@
     </w:p>
     <w:p>
       <w:r>
-        <w:t>A: Our implementation is faster than Unix sort. And our implementation uses less memory. The main difference we can see from Unix sort and ours is the memory use. Also, Unix sort uses a large amount of CPU. That might be the main reason causes Unix slower than ours. Also, I notice there is a parameter –k to tell Unix which column in the file to sort, maybe every time Unix needs look up this column first. But in our implementation, we turn everything into binary first. Then perform the sort, no need to do look up for the sorting key every time.</w:t>
+        <w:t xml:space="preserve">A: Our implementation is faster than Unix sort. And our implementation uses less memory. The main difference we can see from Unix sort and ours is the memory use. Also, Unix sort uses a large amount of CPU. </w:t>
+      </w:r>
+      <w:r>
+        <w:t>We</w:t>
+      </w:r>
+      <w:r>
+        <w:t xml:space="preserve"> notice </w:t>
+      </w:r>
+      <w:r>
+        <w:t xml:space="preserve">that </w:t>
+      </w:r>
+      <w:r>
+        <w:t>there is a parameter –k to tell Unix which column in the file to sort, maybe every time Unix needs look up this column first. But in our implementation, we turn everything into binary first. Then perform the sort, no need to do look up for the sorting key every time.</w:t>
       </w:r>
     </w:p>
     <w:p/>
@@ -2260,56 +2272,31 @@
       </w:r>
     </w:p>
     <w:p>
-      <w:pPr>
-        <w:rPr>
-          <w:rFonts w:ascii="Arial" w:hAnsi="Arial" w:cs="Arial"/>
-        </w:rPr>
-      </w:pPr>
-      <w:r>
-        <w:rPr>
-          <w:rFonts w:ascii="Arial" w:hAnsi="Arial" w:cs="Arial"/>
-        </w:rPr>
+      <w:r>
         <w:t xml:space="preserve">For 2PMMS, the total available main memory would not affect the performance of sorting </w:t>
       </w:r>
       <w:r>
-        <w:rPr>
-          <w:rFonts w:ascii="Arial" w:hAnsi="Arial" w:cs="Arial"/>
-        </w:rPr>
         <w:t>if</w:t>
       </w:r>
       <w:r>
-        <w:rPr>
-          <w:rFonts w:ascii="Arial" w:hAnsi="Arial" w:cs="Arial"/>
-        </w:rPr>
         <w:t xml:space="preserve"> the total available main memory </w:t>
       </w:r>
       <w:r>
-        <w:rPr>
-          <w:rFonts w:ascii="Arial" w:hAnsi="Arial" w:cs="Arial"/>
-        </w:rPr>
         <w:t>is large enough to</w:t>
       </w:r>
       <w:r>
-        <w:rPr>
-          <w:rFonts w:ascii="Arial" w:hAnsi="Arial" w:cs="Arial"/>
-        </w:rPr>
         <w:t xml:space="preserve"> perform 2PMMS</w:t>
       </w:r>
       <w:r>
-        <w:rPr>
-          <w:rFonts w:ascii="Arial" w:hAnsi="Arial" w:cs="Arial"/>
-        </w:rPr>
         <w:t>.</w:t>
       </w:r>
       <w:bookmarkStart w:id="0" w:name="_GoBack"/>
       <w:bookmarkEnd w:id="0"/>
     </w:p>
     <w:p>
-      <w:pPr>
-        <w:rPr>
-          <w:rFonts w:ascii="Arial" w:hAnsi="Arial" w:cs="Arial"/>
-        </w:rPr>
-      </w:pPr>
+      <w:r>
+        <w:t>After compare to Unix sort, we found out that there are other situations that might affect 2PMMS performance. We learned that Unix sort also using 2PMMS, but it has worse performance than ours. We thought the type of data might also affect the performance. Our implementation is sorting on binary data, which is quicker to read. But Unix sort is sorting on CSV file, it needs to find the sorting key first before each comparison. Also, I tried to let Unix sorting buffer a little bit data in memory, which improves the performance.</w:t>
+      </w:r>
     </w:p>
     <w:sectPr>
       <w:pgSz w:w="11900" w:h="16840"/>
